--- a/hw4_report.docx
+++ b/hw4_report.docx
@@ -353,10 +353,10 @@
         <w:tblLook w:val="04A0" w:firstRow="1" w:lastRow="0" w:firstColumn="1" w:lastColumn="0" w:noHBand="0" w:noVBand="1"/>
       </w:tblPr>
       <w:tblGrid>
-        <w:gridCol w:w="747"/>
-        <w:gridCol w:w="2218"/>
-        <w:gridCol w:w="1350"/>
-        <w:gridCol w:w="4701"/>
+        <w:gridCol w:w="796"/>
+        <w:gridCol w:w="2279"/>
+        <w:gridCol w:w="2168"/>
+        <w:gridCol w:w="3773"/>
       </w:tblGrid>
       <w:tr>
         <w:tc>
@@ -364,17 +364,11 @@
             <w:tcW w:w="747" w:type="dxa"/>
           </w:tcPr>
           <w:p>
-            <w:pPr>
-              <w:jc w:val="center"/>
-              <w:rPr>
-                <w:noProof/>
-              </w:rPr>
-            </w:pPr>
-            <w:r>
-              <w:rPr>
-                <w:noProof/>
-              </w:rPr>
+            <w:r>
               <w:t>Mode</w:t>
+            </w:r>
+            <w:r>
+              <w:t>l</w:t>
             </w:r>
           </w:p>
         </w:tc>
@@ -383,38 +377,15 @@
             <w:tcW w:w="2218" w:type="dxa"/>
           </w:tcPr>
           <w:p>
-            <w:pPr>
-              <w:jc w:val="center"/>
-              <w:rPr>
-                <w:noProof/>
-              </w:rPr>
-            </w:pPr>
-            <w:r>
-              <w:rPr>
-                <w:noProof/>
-              </w:rPr>
-              <w:t>Validation Accuracy</w:t>
-            </w:r>
-            <w:r>
-              <w:rPr>
-                <w:noProof/>
-              </w:rPr>
-              <w:t xml:space="preserve"> (</w:t>
-            </w:r>
-            <w:r>
-              <w:rPr>
-                <w:noProof/>
-              </w:rPr>
+            <w:r>
+              <w:t>Validation Accuracy (</w:t>
+            </w:r>
+            <w:r>
               <w:t>Best Epoch</w:t>
             </w:r>
             <w:r>
-              <w:rPr>
-                <w:noProof/>
-              </w:rPr>
               <w:t>)</w:t>
             </w:r>
-            <w:bookmarkStart w:id="0" w:name="_GoBack"/>
-            <w:bookmarkEnd w:id="0"/>
           </w:p>
         </w:tc>
         <w:tc>
@@ -422,16 +393,7 @@
             <w:tcW w:w="1350" w:type="dxa"/>
           </w:tcPr>
           <w:p>
-            <w:pPr>
-              <w:jc w:val="center"/>
-              <w:rPr>
-                <w:noProof/>
-              </w:rPr>
-            </w:pPr>
-            <w:r>
-              <w:rPr>
-                <w:noProof/>
-              </w:rPr>
+            <w:r>
               <w:t>Test Accuracy</w:t>
             </w:r>
           </w:p>
@@ -441,16 +403,7 @@
             <w:tcW w:w="4701" w:type="dxa"/>
           </w:tcPr>
           <w:p>
-            <w:pPr>
-              <w:jc w:val="center"/>
-              <w:rPr>
-                <w:noProof/>
-              </w:rPr>
-            </w:pPr>
-            <w:r>
-              <w:rPr>
-                <w:noProof/>
-              </w:rPr>
+            <w:r>
               <w:t>Remarks</w:t>
             </w:r>
           </w:p>
@@ -462,15 +415,7 @@
             <w:tcW w:w="747" w:type="dxa"/>
           </w:tcPr>
           <w:p>
-            <w:pPr>
-              <w:rPr>
-                <w:noProof/>
-              </w:rPr>
-            </w:pPr>
-            <w:r>
-              <w:rPr>
-                <w:noProof/>
-              </w:rPr>
+            <w:r>
               <w:t>A</w:t>
             </w:r>
           </w:p>
@@ -480,11 +425,9 @@
             <w:tcW w:w="2218" w:type="dxa"/>
           </w:tcPr>
           <w:p>
-            <w:pPr>
-              <w:rPr>
-                <w:noProof/>
-              </w:rPr>
-            </w:pPr>
+            <w:r>
+              <w:t>0.28022875816993464 (epoch 14)</w:t>
+            </w:r>
           </w:p>
         </w:tc>
         <w:tc>
@@ -492,11 +435,9 @@
             <w:tcW w:w="1350" w:type="dxa"/>
           </w:tcPr>
           <w:p>
-            <w:pPr>
-              <w:rPr>
-                <w:noProof/>
-              </w:rPr>
-            </w:pPr>
+            <w:r>
+              <w:t>0.2676056338028169</w:t>
+            </w:r>
           </w:p>
         </w:tc>
         <w:tc>
@@ -504,11 +445,9 @@
             <w:tcW w:w="4701" w:type="dxa"/>
           </w:tcPr>
           <w:p>
-            <w:pPr>
-              <w:rPr>
-                <w:noProof/>
-              </w:rPr>
-            </w:pPr>
+            <w:r>
+              <w:t>Without pre-trained weights, train all layers</w:t>
+            </w:r>
           </w:p>
         </w:tc>
       </w:tr>
@@ -518,15 +457,7 @@
             <w:tcW w:w="747" w:type="dxa"/>
           </w:tcPr>
           <w:p>
-            <w:pPr>
-              <w:rPr>
-                <w:noProof/>
-              </w:rPr>
-            </w:pPr>
-            <w:r>
-              <w:rPr>
-                <w:noProof/>
-              </w:rPr>
+            <w:r>
               <w:t>B</w:t>
             </w:r>
           </w:p>
@@ -536,11 +467,14 @@
             <w:tcW w:w="2218" w:type="dxa"/>
           </w:tcPr>
           <w:p>
-            <w:pPr>
-              <w:rPr>
-                <w:noProof/>
-              </w:rPr>
-            </w:pPr>
+            <w:r>
+              <w:t>0.9019607843137255</w:t>
+            </w:r>
+          </w:p>
+          <w:p>
+            <w:r>
+              <w:t>(epoch 14)</w:t>
+            </w:r>
           </w:p>
         </w:tc>
         <w:tc>
@@ -548,11 +482,9 @@
             <w:tcW w:w="1350" w:type="dxa"/>
           </w:tcPr>
           <w:p>
-            <w:pPr>
-              <w:rPr>
-                <w:noProof/>
-              </w:rPr>
-            </w:pPr>
+            <w:r>
+              <w:t>0.8873239436619719</w:t>
+            </w:r>
           </w:p>
         </w:tc>
         <w:tc>
@@ -560,11 +492,9 @@
             <w:tcW w:w="4701" w:type="dxa"/>
           </w:tcPr>
           <w:p>
-            <w:pPr>
-              <w:rPr>
-                <w:noProof/>
-              </w:rPr>
-            </w:pPr>
+            <w:r>
+              <w:t>With pre-trained weights, train all layers</w:t>
+            </w:r>
           </w:p>
         </w:tc>
       </w:tr>
@@ -574,15 +504,7 @@
             <w:tcW w:w="747" w:type="dxa"/>
           </w:tcPr>
           <w:p>
-            <w:pPr>
-              <w:rPr>
-                <w:noProof/>
-              </w:rPr>
-            </w:pPr>
-            <w:r>
-              <w:rPr>
-                <w:noProof/>
-              </w:rPr>
+            <w:r>
               <w:t>C</w:t>
             </w:r>
           </w:p>
@@ -592,11 +514,14 @@
             <w:tcW w:w="2218" w:type="dxa"/>
           </w:tcPr>
           <w:p>
-            <w:pPr>
-              <w:rPr>
-                <w:noProof/>
-              </w:rPr>
-            </w:pPr>
+            <w:r>
+              <w:t>0.8978758169934641</w:t>
+            </w:r>
+          </w:p>
+          <w:p>
+            <w:r>
+              <w:t>(epoch 14)</w:t>
+            </w:r>
           </w:p>
         </w:tc>
         <w:tc>
@@ -604,11 +529,9 @@
             <w:tcW w:w="1350" w:type="dxa"/>
           </w:tcPr>
           <w:p>
-            <w:pPr>
-              <w:rPr>
-                <w:noProof/>
-              </w:rPr>
-            </w:pPr>
+            <w:r>
+              <w:t>0.8849765258215962</w:t>
+            </w:r>
           </w:p>
         </w:tc>
         <w:tc>
@@ -616,11 +539,9 @@
             <w:tcW w:w="4701" w:type="dxa"/>
           </w:tcPr>
           <w:p>
-            <w:pPr>
-              <w:rPr>
-                <w:noProof/>
-              </w:rPr>
-            </w:pPr>
+            <w:r>
+              <w:t>With pre-trained weights, train last two layers</w:t>
+            </w:r>
           </w:p>
         </w:tc>
       </w:tr>
@@ -638,6 +559,99 @@
           <w:noProof/>
         </w:rPr>
       </w:pPr>
+      <w:r>
+        <w:rPr>
+          <w:noProof/>
+        </w:rPr>
+        <w:t>From all 3 models, testing and validation accuracies are consistently similar, with validation accuracies being slightly higher for all three cases.</w:t>
+      </w:r>
+    </w:p>
+    <w:p>
+      <w:pPr>
+        <w:rPr>
+          <w:noProof/>
+        </w:rPr>
+      </w:pPr>
+      <w:r>
+        <w:rPr>
+          <w:noProof/>
+        </w:rPr>
+        <w:br w:type="page"/>
+      </w:r>
+    </w:p>
+    <w:p>
+      <w:pPr>
+        <w:rPr>
+          <w:noProof/>
+        </w:rPr>
+      </w:pPr>
+      <w:r>
+        <w:rPr>
+          <w:noProof/>
+        </w:rPr>
+        <w:lastRenderedPageBreak/>
+        <w:t>Curves of training loss, validation loss and validation accuracy:</w:t>
+      </w:r>
+    </w:p>
+    <w:p>
+      <w:pPr>
+        <w:rPr>
+          <w:noProof/>
+        </w:rPr>
+      </w:pPr>
+      <w:r>
+        <w:rPr>
+          <w:noProof/>
+        </w:rPr>
+        <w:drawing>
+          <wp:inline distT="0" distB="0" distL="0" distR="0" wp14:anchorId="0B6CB60C" wp14:editId="52C95A45">
+            <wp:extent cx="5148943" cy="3869789"/>
+            <wp:effectExtent l="0" t="0" r="0" b="0"/>
+            <wp:docPr id="8" name="Picture 8"/>
+            <wp:cNvGraphicFramePr>
+              <a:graphicFrameLocks xmlns:a="http://schemas.openxmlformats.org/drawingml/2006/main" noChangeAspect="1"/>
+            </wp:cNvGraphicFramePr>
+            <a:graphic xmlns:a="http://schemas.openxmlformats.org/drawingml/2006/main">
+              <a:graphicData uri="http://schemas.openxmlformats.org/drawingml/2006/picture">
+                <pic:pic xmlns:pic="http://schemas.openxmlformats.org/drawingml/2006/picture">
+                  <pic:nvPicPr>
+                    <pic:cNvPr id="0" name="Picture 4"/>
+                    <pic:cNvPicPr>
+                      <a:picLocks noChangeAspect="1" noChangeArrowheads="1"/>
+                    </pic:cNvPicPr>
+                  </pic:nvPicPr>
+                  <pic:blipFill>
+                    <a:blip r:embed="rId5">
+                      <a:extLst>
+                        <a:ext uri="{28A0092B-C50C-407E-A947-70E740481C1C}">
+                          <a14:useLocalDpi xmlns:a14="http://schemas.microsoft.com/office/drawing/2010/main" val="0"/>
+                        </a:ext>
+                      </a:extLst>
+                    </a:blip>
+                    <a:srcRect/>
+                    <a:stretch>
+                      <a:fillRect/>
+                    </a:stretch>
+                  </pic:blipFill>
+                  <pic:spPr bwMode="auto">
+                    <a:xfrm>
+                      <a:off x="0" y="0"/>
+                      <a:ext cx="5173656" cy="3888362"/>
+                    </a:xfrm>
+                    <a:prstGeom prst="rect">
+                      <a:avLst/>
+                    </a:prstGeom>
+                    <a:noFill/>
+                    <a:ln>
+                      <a:noFill/>
+                    </a:ln>
+                  </pic:spPr>
+                </pic:pic>
+              </a:graphicData>
+            </a:graphic>
+          </wp:inline>
+        </w:drawing>
+      </w:r>
     </w:p>
     <w:p>
       <w:pPr>
@@ -651,8 +665,76 @@
           <w:noProof/>
           <w:u w:val="single"/>
         </w:rPr>
-        <w:br w:type="page"/>
-      </w:r>
+        <w:drawing>
+          <wp:inline distT="0" distB="0" distL="0" distR="0" wp14:anchorId="5DDB5E9E" wp14:editId="2F919C06">
+            <wp:extent cx="4518031" cy="3712029"/>
+            <wp:effectExtent l="0" t="0" r="0" b="3175"/>
+            <wp:docPr id="9" name="Picture 9"/>
+            <wp:cNvGraphicFramePr>
+              <a:graphicFrameLocks xmlns:a="http://schemas.openxmlformats.org/drawingml/2006/main" noChangeAspect="1"/>
+            </wp:cNvGraphicFramePr>
+            <a:graphic xmlns:a="http://schemas.openxmlformats.org/drawingml/2006/main">
+              <a:graphicData uri="http://schemas.openxmlformats.org/drawingml/2006/picture">
+                <pic:pic xmlns:pic="http://schemas.openxmlformats.org/drawingml/2006/picture">
+                  <pic:nvPicPr>
+                    <pic:cNvPr id="0" name="Picture 5"/>
+                    <pic:cNvPicPr>
+                      <a:picLocks noChangeAspect="1" noChangeArrowheads="1"/>
+                    </pic:cNvPicPr>
+                  </pic:nvPicPr>
+                  <pic:blipFill>
+                    <a:blip r:embed="rId6">
+                      <a:extLst>
+                        <a:ext uri="{28A0092B-C50C-407E-A947-70E740481C1C}">
+                          <a14:useLocalDpi xmlns:a14="http://schemas.microsoft.com/office/drawing/2010/main" val="0"/>
+                        </a:ext>
+                      </a:extLst>
+                    </a:blip>
+                    <a:srcRect/>
+                    <a:stretch>
+                      <a:fillRect/>
+                    </a:stretch>
+                  </pic:blipFill>
+                  <pic:spPr bwMode="auto">
+                    <a:xfrm>
+                      <a:off x="0" y="0"/>
+                      <a:ext cx="4522042" cy="3715324"/>
+                    </a:xfrm>
+                    <a:prstGeom prst="rect">
+                      <a:avLst/>
+                    </a:prstGeom>
+                    <a:noFill/>
+                    <a:ln>
+                      <a:noFill/>
+                    </a:ln>
+                  </pic:spPr>
+                </pic:pic>
+              </a:graphicData>
+            </a:graphic>
+          </wp:inline>
+        </w:drawing>
+      </w:r>
+    </w:p>
+    <w:p>
+      <w:pPr>
+        <w:rPr>
+          <w:noProof/>
+        </w:rPr>
+      </w:pPr>
+      <w:r>
+        <w:rPr>
+          <w:noProof/>
+        </w:rPr>
+        <w:t>Based on the Loss graphs, we observe that there is still some underfittin</w:t>
+      </w:r>
+      <w:r>
+        <w:rPr>
+          <w:noProof/>
+        </w:rPr>
+        <w:t>g for the training of all 3 models. This means that more than 15 epochs is necessary for these models to have a good fit of the data.</w:t>
+      </w:r>
+      <w:bookmarkStart w:id="0" w:name="_GoBack"/>
+      <w:bookmarkEnd w:id="0"/>
     </w:p>
     <w:p>
       <w:pPr>
@@ -661,12 +743,19 @@
           <w:u w:val="single"/>
         </w:rPr>
       </w:pPr>
-      <w:r>
+    </w:p>
+    <w:p>
+      <w:pPr>
         <w:rPr>
           <w:noProof/>
           <w:u w:val="single"/>
         </w:rPr>
-        <w:lastRenderedPageBreak/>
+      </w:pPr>
+      <w:r>
+        <w:rPr>
+          <w:noProof/>
+          <w:u w:val="single"/>
+        </w:rPr>
         <w:t>Appendix</w:t>
       </w:r>
     </w:p>
@@ -709,7 +798,7 @@
                     <pic:cNvPicPr/>
                   </pic:nvPicPr>
                   <pic:blipFill>
-                    <a:blip r:embed="rId5"/>
+                    <a:blip r:embed="rId7"/>
                     <a:stretch>
                       <a:fillRect/>
                     </a:stretch>
@@ -756,7 +845,7 @@
                     <pic:cNvPicPr/>
                   </pic:nvPicPr>
                   <pic:blipFill>
-                    <a:blip r:embed="rId6"/>
+                    <a:blip r:embed="rId8"/>
                     <a:stretch>
                       <a:fillRect/>
                     </a:stretch>
@@ -777,7 +866,91 @@
         </w:drawing>
       </w:r>
     </w:p>
-    <w:p/>
+    <w:p>
+      <w:r>
+        <w:rPr>
+          <w:noProof/>
+        </w:rPr>
+        <w:lastRenderedPageBreak/>
+        <w:drawing>
+          <wp:inline distT="0" distB="0" distL="0" distR="0" wp14:anchorId="323B3E79" wp14:editId="6101BE93">
+            <wp:extent cx="5731510" cy="3646170"/>
+            <wp:effectExtent l="0" t="0" r="2540" b="0"/>
+            <wp:docPr id="3" name="Picture 3"/>
+            <wp:cNvGraphicFramePr>
+              <a:graphicFrameLocks xmlns:a="http://schemas.openxmlformats.org/drawingml/2006/main" noChangeAspect="1"/>
+            </wp:cNvGraphicFramePr>
+            <a:graphic xmlns:a="http://schemas.openxmlformats.org/drawingml/2006/main">
+              <a:graphicData uri="http://schemas.openxmlformats.org/drawingml/2006/picture">
+                <pic:pic xmlns:pic="http://schemas.openxmlformats.org/drawingml/2006/picture">
+                  <pic:nvPicPr>
+                    <pic:cNvPr id="1" name=""/>
+                    <pic:cNvPicPr/>
+                  </pic:nvPicPr>
+                  <pic:blipFill>
+                    <a:blip r:embed="rId9"/>
+                    <a:stretch>
+                      <a:fillRect/>
+                    </a:stretch>
+                  </pic:blipFill>
+                  <pic:spPr>
+                    <a:xfrm>
+                      <a:off x="0" y="0"/>
+                      <a:ext cx="5731510" cy="3646170"/>
+                    </a:xfrm>
+                    <a:prstGeom prst="rect">
+                      <a:avLst/>
+                    </a:prstGeom>
+                  </pic:spPr>
+                </pic:pic>
+              </a:graphicData>
+            </a:graphic>
+          </wp:inline>
+        </w:drawing>
+      </w:r>
+    </w:p>
+    <w:p>
+      <w:r>
+        <w:rPr>
+          <w:noProof/>
+        </w:rPr>
+        <w:drawing>
+          <wp:inline distT="0" distB="0" distL="0" distR="0" wp14:anchorId="34A4308A" wp14:editId="0AB52FA7">
+            <wp:extent cx="5731510" cy="386715"/>
+            <wp:effectExtent l="0" t="0" r="2540" b="0"/>
+            <wp:docPr id="5" name="Picture 5"/>
+            <wp:cNvGraphicFramePr>
+              <a:graphicFrameLocks xmlns:a="http://schemas.openxmlformats.org/drawingml/2006/main" noChangeAspect="1"/>
+            </wp:cNvGraphicFramePr>
+            <a:graphic xmlns:a="http://schemas.openxmlformats.org/drawingml/2006/main">
+              <a:graphicData uri="http://schemas.openxmlformats.org/drawingml/2006/picture">
+                <pic:pic xmlns:pic="http://schemas.openxmlformats.org/drawingml/2006/picture">
+                  <pic:nvPicPr>
+                    <pic:cNvPr id="1" name=""/>
+                    <pic:cNvPicPr/>
+                  </pic:nvPicPr>
+                  <pic:blipFill>
+                    <a:blip r:embed="rId10"/>
+                    <a:stretch>
+                      <a:fillRect/>
+                    </a:stretch>
+                  </pic:blipFill>
+                  <pic:spPr>
+                    <a:xfrm>
+                      <a:off x="0" y="0"/>
+                      <a:ext cx="5731510" cy="386715"/>
+                    </a:xfrm>
+                    <a:prstGeom prst="rect">
+                      <a:avLst/>
+                    </a:prstGeom>
+                  </pic:spPr>
+                </pic:pic>
+              </a:graphicData>
+            </a:graphic>
+          </wp:inline>
+        </w:drawing>
+      </w:r>
+    </w:p>
     <w:sectPr>
       <w:pgSz w:w="11906" w:h="16838"/>
       <w:pgMar w:top="1440" w:right="1440" w:bottom="1440" w:left="1440" w:header="708" w:footer="708" w:gutter="0"/>
@@ -1311,7 +1484,6 @@
   <w:style w:type="character" w:default="1" w:styleId="DefaultParagraphFont">
     <w:name w:val="Default Paragraph Font"/>
     <w:uiPriority w:val="1"/>
-    <w:semiHidden/>
     <w:unhideWhenUsed/>
   </w:style>
   <w:style w:type="table" w:default="1" w:styleId="TableNormal">
@@ -1364,6 +1536,29 @@
       <w:ind w:left="720"/>
       <w:contextualSpacing/>
     </w:pPr>
+  </w:style>
+  <w:style w:type="character" w:styleId="Hyperlink">
+    <w:name w:val="Hyperlink"/>
+    <w:basedOn w:val="DefaultParagraphFont"/>
+    <w:uiPriority w:val="99"/>
+    <w:unhideWhenUsed/>
+    <w:rsid w:val="00730C60"/>
+    <w:rPr>
+      <w:color w:val="0563C1" w:themeColor="hyperlink"/>
+      <w:u w:val="single"/>
+    </w:rPr>
+  </w:style>
+  <w:style w:type="character" w:styleId="UnresolvedMention">
+    <w:name w:val="Unresolved Mention"/>
+    <w:basedOn w:val="DefaultParagraphFont"/>
+    <w:uiPriority w:val="99"/>
+    <w:semiHidden/>
+    <w:unhideWhenUsed/>
+    <w:rsid w:val="00730C60"/>
+    <w:rPr>
+      <w:color w:val="605E5C"/>
+      <w:shd w:val="clear" w:color="auto" w:fill="E1DFDD"/>
+    </w:rPr>
   </w:style>
 </w:styles>
 </file>
